--- a/Books and PPTS/Spring Cloud.docx
+++ b/Books and PPTS/Spring Cloud.docx
@@ -1415,11 +1415,9 @@
       <w:r>
         <w:t xml:space="preserve">note: port 8888 is the default port for the config server. Even </w:t>
       </w:r>
-      <w:proofErr w:type="spellStart"/>
-      <w:r>
-        <w:t>with out</w:t>
-      </w:r>
-      <w:proofErr w:type="spellEnd"/>
+      <w:r>
+        <w:t>without</w:t>
+      </w:r>
       <w:r>
         <w:t xml:space="preserve"> configuring </w:t>
       </w:r>
@@ -1527,6 +1525,17 @@
       <w:r>
         <w:t xml:space="preserve"> file to avoid (type=Unauthorized, status=401)</w:t>
       </w:r>
+      <w:r>
+        <w:t xml:space="preserve"> </w:t>
+      </w:r>
+      <w:proofErr w:type="spellStart"/>
+      <w:r>
+        <w:t>incase</w:t>
+      </w:r>
+      <w:proofErr w:type="spellEnd"/>
+      <w:r>
+        <w:t xml:space="preserve"> of boot1x version</w:t>
+      </w:r>
     </w:p>
     <w:p>
       <w:pPr>
@@ -1671,19 +1680,15 @@
       <w:r>
         <w:t xml:space="preserve"> in the configuration repository to store all the properties related to that application. The second part of the URL represents the profile. The </w:t>
       </w:r>
-      <w:proofErr w:type="spellStart"/>
-      <w:r>
-        <w:t>defaukt</w:t>
-      </w:r>
-      <w:proofErr w:type="spellEnd"/>
+      <w:r>
+        <w:t>default</w:t>
+      </w:r>
       <w:r>
         <w:t xml:space="preserve"> profile is named default. The last part of the URL is the </w:t>
       </w:r>
-      <w:proofErr w:type="spellStart"/>
-      <w:r>
-        <w:t>lable</w:t>
-      </w:r>
-      <w:proofErr w:type="spellEnd"/>
+      <w:r>
+        <w:t>label</w:t>
+      </w:r>
       <w:r>
         <w:t xml:space="preserve"> and is named master by default. The label is an optional git label that can be used, if required</w:t>
       </w:r>
@@ -1736,7 +1741,6 @@
           <w:b/>
           <w:sz w:val="42"/>
         </w:rPr>
-        <w:lastRenderedPageBreak/>
         <w:t>Config Client</w:t>
       </w:r>
     </w:p>
@@ -1872,7 +1876,10 @@
         <w:ind w:left="720"/>
       </w:pPr>
       <w:r>
-        <w:t xml:space="preserve"> &lt;dependency&gt;</w:t>
+        <w:t xml:space="preserve"> </w:t>
+      </w:r>
+      <w:r>
+        <w:t>&lt;dependency&gt;</w:t>
       </w:r>
     </w:p>
     <w:p>
@@ -1880,6 +1887,10 @@
         <w:ind w:left="720"/>
       </w:pPr>
       <w:r>
+        <w:tab/>
+      </w:r>
+      <w:r>
+        <w:tab/>
         <w:t>&lt;</w:t>
       </w:r>
       <w:proofErr w:type="spellStart"/>
@@ -1912,7 +1923,11 @@
         <w:ind w:left="720"/>
       </w:pPr>
       <w:r>
-        <w:t xml:space="preserve"> &lt;</w:t>
+        <w:tab/>
+      </w:r>
+      <w:r>
+        <w:tab/>
+        <w:t>&lt;</w:t>
       </w:r>
       <w:proofErr w:type="spellStart"/>
       <w:r>
@@ -1936,15 +1951,19 @@
         <w:ind w:left="720"/>
       </w:pPr>
       <w:r>
-        <w:t xml:space="preserve"> &lt;version&gt;</w:t>
-      </w:r>
-      <w:proofErr w:type="spellStart"/>
-      <w:r>
-        <w:t>Brixton.RELEASE</w:t>
-      </w:r>
-      <w:proofErr w:type="spellEnd"/>
-      <w:r>
-        <w:t>&lt;/version&gt;</w:t>
+        <w:tab/>
+      </w:r>
+      <w:r>
+        <w:tab/>
+        <w:t>&lt;version&gt;${spring-</w:t>
+      </w:r>
+      <w:proofErr w:type="spellStart"/>
+      <w:r>
+        <w:t>cloud.version</w:t>
+      </w:r>
+      <w:proofErr w:type="spellEnd"/>
+      <w:r>
+        <w:t>}&lt;/version&gt;</w:t>
       </w:r>
     </w:p>
     <w:p>
@@ -1952,7 +1971,11 @@
         <w:ind w:left="720"/>
       </w:pPr>
       <w:r>
-        <w:t xml:space="preserve"> &lt;type&gt;</w:t>
+        <w:tab/>
+      </w:r>
+      <w:r>
+        <w:tab/>
+        <w:t>&lt;type&gt;</w:t>
       </w:r>
       <w:proofErr w:type="spellStart"/>
       <w:r>
@@ -1968,7 +1991,11 @@
         <w:ind w:left="720"/>
       </w:pPr>
       <w:r>
-        <w:t xml:space="preserve"> &lt;scope&gt;import&lt;/scope&gt;</w:t>
+        <w:tab/>
+      </w:r>
+      <w:r>
+        <w:tab/>
+        <w:t>&lt;scope&gt;import&lt;/scope&gt;</w:t>
       </w:r>
     </w:p>
     <w:p>
@@ -1976,13 +2003,16 @@
         <w:ind w:left="720"/>
       </w:pPr>
       <w:r>
-        <w:t xml:space="preserve"> &lt;/dependency&gt;</w:t>
-      </w:r>
-    </w:p>
-    <w:p>
-      <w:pPr>
-        <w:ind w:left="720"/>
-      </w:pPr>
+        <w:tab/>
+      </w:r>
+      <w:r>
+        <w:tab/>
+      </w:r>
+      <w:bookmarkStart w:id="0" w:name="_GoBack"/>
+      <w:bookmarkEnd w:id="0"/>
+      <w:r>
+        <w:t>&lt;/dependency&gt;</w:t>
+      </w:r>
       <w:r>
         <w:t xml:space="preserve"> &lt;/dependencies&gt;</w:t>
       </w:r>
@@ -9577,8 +9607,6 @@
         </w:rPr>
         <w:t>{</w:t>
       </w:r>
-      <w:bookmarkStart w:id="0" w:name="_GoBack"/>
-      <w:bookmarkEnd w:id="0"/>
     </w:p>
     <w:p>
       <w:pPr>
